--- a/apps/client/public/templates/docx/template.docx
+++ b/apps/client/public/templates/docx/template.docx
@@ -64,23 +64,6 @@
       </w:r>
     </w:p>
     <w:p>
-      <w:r>
-        <w:t>Client</w:t>
-      </w:r>
-      <w:r>
-        <w:rPr>
-          <w:color w:val="EE0000"/>
-          <w:u w:val="single"/>
-        </w:rPr>
-        <w:t>: {{ client.name }}</w:t>
-      </w:r>
-    </w:p>
-    <w:p>
-      <w:r>
-        <w:t>Company: {{ client.company }}</w:t>
-      </w:r>
-    </w:p>
-    <w:p>
       <w:pPr>
         <w:rPr>
           <w:lang w:val="en-US"/>
@@ -90,21 +73,9 @@
         <w:rPr>
           <w:lang w:val="en-US"/>
         </w:rPr>
-        <w:t>-------------------------------------------------------------------------------------------------------------------------------------</w:t>
+        <w:t>V1</w:t>
       </w:r>
     </w:p>
-    <w:p>
-      <w:r>
-        <w:t xml:space="preserve">Report date: </w:t>
-      </w:r>
-      <w:r>
-        <w:rPr>
-          <w:color w:val="F4B083" w:themeColor="accent2" w:themeTint="99"/>
-        </w:rPr>
-        <w:t>{{ report_date }}</w:t>
-      </w:r>
-    </w:p>
-    <w:p/>
     <w:p>
       <w:r>
         <w:t>Skills:</w:t>
@@ -112,64 +83,15 @@
     </w:p>
     <w:p>
       <w:r>
-        <w:t>{% for s in skills %}</w:t>
-      </w:r>
-    </w:p>
-    <w:p>
-      <w:r>
-        <w:t xml:space="preserve">- </w:t>
+        <w:t>{#sections.skills.items}</w:t>
       </w:r>
       <w:r>
-        <w:rPr>
-          <w:rFonts w:asciiTheme="minorBidi" w:hAnsiTheme="minorBidi"/>
-          <w:color w:val="EE0000"/>
-        </w:rPr>
-        <w:t>{{ s.name }}</w:t>
+        <w:br/>
+        <w:t>• {name} — {keywords_joined}</w:t>
       </w:r>
       <w:r>
-        <w:rPr>
-          <w:color w:val="EE0000"/>
-        </w:rPr>
-        <w:t xml:space="preserve"> </w:t>
-      </w:r>
-      <w:r>
-        <w:t xml:space="preserve">— </w:t>
-      </w:r>
-      <w:r>
-        <w:rPr>
-          <w:rFonts w:ascii="Amasis MT Pro Black" w:hAnsi="Amasis MT Pro Black"/>
-          <w:b/>
-          <w:bCs/>
-          <w:i/>
-          <w:iCs/>
-        </w:rPr>
-        <w:t>{{ s.level }}</w:t>
-      </w:r>
-    </w:p>
-    <w:p>
-      <w:r>
-        <w:t>{% endfor %}</w:t>
-      </w:r>
-    </w:p>
-    <w:p/>
-    <w:p>
-      <w:r>
-        <w:t>{% if show_photo %}</w:t>
-      </w:r>
-    </w:p>
-    <w:p>
-      <w:r>
-        <w:t>Photo:</w:t>
-      </w:r>
-    </w:p>
-    <w:p>
-      <w:r>
-        <w:t>{{ photo }}</w:t>
-      </w:r>
-    </w:p>
-    <w:p>
-      <w:r>
-        <w:t>{% endif %}</w:t>
+        <w:br/>
+        <w:t>{/sections.skills.items}</w:t>
       </w:r>
     </w:p>
     <w:sectPr>
@@ -785,7 +707,6 @@
   <w:style w:type="character" w:default="1" w:styleId="DefaultParagraphFont">
     <w:name w:val="Default Paragraph Font"/>
     <w:uiPriority w:val="1"/>
-    <w:semiHidden/>
     <w:unhideWhenUsed/>
   </w:style>
   <w:style w:type="table" w:default="1" w:styleId="TableNormal">
